--- a/page/eb09/s01/2-page-docx/eb09-s01-0122.docx
+++ b/page/eb09/s01/2-page-docx/eb09-s01-0122.docx
@@ -4,7 +4,7 @@
   <w:body>
     <w:p>
       <w:pPr>
-        <w:pStyle w:val="Style2"/>
+        <w:pStyle w:val="Style3"/>
         <w:keepNext w:val="0"/>
         <w:keepLines w:val="0"/>
         <w:widowControl w:val="0"/>
@@ -16,7 +16,8 @@
       </w:pPr>
       <w:r>
         <w:rPr>
-          <w:color w:val="554936"/>
+          <w:rFonts w:ascii="Times New Roman" w:eastAsia="Times New Roman" w:hAnsi="Times New Roman" w:cs="Times New Roman"/>
+          <w:color w:val="000000"/>
           <w:spacing w:val="0"/>
           <w:w w:val="100"/>
           <w:position w:val="0"/>
@@ -28,7 +29,7 @@
     </w:p>
     <w:p>
       <w:pPr>
-        <w:pStyle w:val="Style2"/>
+        <w:pStyle w:val="Style3"/>
         <w:keepNext w:val="0"/>
         <w:keepLines w:val="0"/>
         <w:widowControl w:val="0"/>
@@ -40,7 +41,8 @@
       </w:pPr>
       <w:r>
         <w:rPr>
-          <w:color w:val="554936"/>
+          <w:rFonts w:ascii="Times New Roman" w:eastAsia="Times New Roman" w:hAnsi="Times New Roman" w:cs="Times New Roman"/>
+          <w:color w:val="000000"/>
           <w:spacing w:val="0"/>
           <w:w w:val="100"/>
           <w:position w:val="0"/>
@@ -54,7 +56,7 @@
     </w:p>
     <w:p>
       <w:pPr>
-        <w:pStyle w:val="Style5"/>
+        <w:pStyle w:val="Style6"/>
         <w:keepNext w:val="0"/>
         <w:keepLines w:val="0"/>
         <w:widowControl w:val="0"/>
@@ -66,7 +68,8 @@
       </w:pPr>
       <w:r>
         <w:rPr>
-          <w:color w:val="554936"/>
+          <w:rFonts w:ascii="Times New Roman" w:eastAsia="Times New Roman" w:hAnsi="Times New Roman" w:cs="Times New Roman"/>
+          <w:color w:val="000000"/>
           <w:spacing w:val="0"/>
           <w:w w:val="100"/>
           <w:position w:val="0"/>
@@ -77,8 +80,9 @@
       </w:r>
       <w:r>
         <w:rPr>
-          <w:smallCaps/>
-          <w:color w:val="554936"/>
+          <w:rFonts w:ascii="Times New Roman" w:eastAsia="Times New Roman" w:hAnsi="Times New Roman" w:cs="Times New Roman"/>
+          <w:smallCaps/>
+          <w:color w:val="000000"/>
           <w:spacing w:val="0"/>
           <w:w w:val="100"/>
           <w:position w:val="0"/>
@@ -90,7 +94,7 @@
     </w:p>
     <w:p>
       <w:pPr>
-        <w:pStyle w:val="Style5"/>
+        <w:pStyle w:val="Style6"/>
         <w:keepNext w:val="0"/>
         <w:keepLines w:val="0"/>
         <w:widowControl w:val="0"/>
@@ -102,7 +106,8 @@
       </w:pPr>
       <w:r>
         <w:rPr>
-          <w:color w:val="554936"/>
+          <w:rFonts w:ascii="Times New Roman" w:eastAsia="Times New Roman" w:hAnsi="Times New Roman" w:cs="Times New Roman"/>
+          <w:color w:val="000000"/>
           <w:spacing w:val="0"/>
           <w:w w:val="100"/>
           <w:position w:val="0"/>
@@ -113,9 +118,10 @@
       </w:r>
       <w:r>
         <w:rPr>
+          <w:rFonts w:ascii="Times New Roman" w:eastAsia="Times New Roman" w:hAnsi="Times New Roman" w:cs="Times New Roman"/>
           <w:i/>
           <w:iCs/>
-          <w:color w:val="554936"/>
+          <w:color w:val="000000"/>
           <w:spacing w:val="0"/>
           <w:w w:val="100"/>
           <w:position w:val="0"/>
@@ -126,7 +132,8 @@
       </w:r>
       <w:r>
         <w:rPr>
-          <w:color w:val="554936"/>
+          <w:rFonts w:ascii="Times New Roman" w:eastAsia="Times New Roman" w:hAnsi="Times New Roman" w:cs="Times New Roman"/>
+          <w:color w:val="000000"/>
           <w:spacing w:val="0"/>
           <w:w w:val="100"/>
           <w:position w:val="0"/>
@@ -138,7 +145,7 @@
     </w:p>
     <w:p>
       <w:pPr>
-        <w:pStyle w:val="Style5"/>
+        <w:pStyle w:val="Style6"/>
         <w:keepNext w:val="0"/>
         <w:keepLines w:val="0"/>
         <w:widowControl w:val="0"/>
@@ -150,7 +157,8 @@
       </w:pPr>
       <w:r>
         <w:rPr>
-          <w:color w:val="554936"/>
+          <w:rFonts w:ascii="Times New Roman" w:eastAsia="Times New Roman" w:hAnsi="Times New Roman" w:cs="Times New Roman"/>
+          <w:color w:val="000000"/>
           <w:spacing w:val="0"/>
           <w:w w:val="100"/>
           <w:position w:val="0"/>
@@ -162,7 +170,7 @@
     </w:p>
     <w:p>
       <w:pPr>
-        <w:pStyle w:val="Style5"/>
+        <w:pStyle w:val="Style6"/>
         <w:keepNext w:val="0"/>
         <w:keepLines w:val="0"/>
         <w:widowControl w:val="0"/>
@@ -174,7 +182,8 @@
       </w:pPr>
       <w:r>
         <w:rPr>
-          <w:color w:val="554936"/>
+          <w:rFonts w:ascii="Times New Roman" w:eastAsia="Times New Roman" w:hAnsi="Times New Roman" w:cs="Times New Roman"/>
+          <w:color w:val="000000"/>
           <w:spacing w:val="0"/>
           <w:w w:val="100"/>
           <w:position w:val="0"/>
@@ -187,8 +196,9 @@
       </w:r>
       <w:r>
         <w:rPr>
-          <w:smallCaps/>
-          <w:color w:val="554936"/>
+          <w:rFonts w:ascii="Times New Roman" w:eastAsia="Times New Roman" w:hAnsi="Times New Roman" w:cs="Times New Roman"/>
+          <w:smallCaps/>
+          <w:color w:val="000000"/>
           <w:spacing w:val="0"/>
           <w:w w:val="100"/>
           <w:position w:val="0"/>
@@ -199,7 +209,8 @@
       </w:r>
       <w:r>
         <w:rPr>
-          <w:color w:val="554936"/>
+          <w:rFonts w:ascii="Times New Roman" w:eastAsia="Times New Roman" w:hAnsi="Times New Roman" w:cs="Times New Roman"/>
+          <w:color w:val="000000"/>
           <w:spacing w:val="0"/>
           <w:w w:val="100"/>
           <w:position w:val="0"/>
@@ -212,8 +223,9 @@
       </w:r>
       <w:r>
         <w:rPr>
-          <w:smallCaps/>
-          <w:color w:val="554936"/>
+          <w:rFonts w:ascii="Times New Roman" w:eastAsia="Times New Roman" w:hAnsi="Times New Roman" w:cs="Times New Roman"/>
+          <w:smallCaps/>
+          <w:color w:val="000000"/>
           <w:spacing w:val="0"/>
           <w:w w:val="100"/>
           <w:position w:val="0"/>
@@ -224,7 +236,8 @@
       </w:r>
       <w:r>
         <w:rPr>
-          <w:color w:val="554936"/>
+          <w:rFonts w:ascii="Times New Roman" w:eastAsia="Times New Roman" w:hAnsi="Times New Roman" w:cs="Times New Roman"/>
+          <w:color w:val="000000"/>
           <w:spacing w:val="0"/>
           <w:w w:val="100"/>
           <w:position w:val="0"/>
@@ -237,8 +250,9 @@
       </w:r>
       <w:r>
         <w:rPr>
-          <w:smallCaps/>
-          <w:color w:val="554936"/>
+          <w:rFonts w:ascii="Times New Roman" w:eastAsia="Times New Roman" w:hAnsi="Times New Roman" w:cs="Times New Roman"/>
+          <w:smallCaps/>
+          <w:color w:val="000000"/>
           <w:spacing w:val="0"/>
           <w:w w:val="100"/>
           <w:position w:val="0"/>
@@ -249,7 +263,8 @@
       </w:r>
       <w:r>
         <w:rPr>
-          <w:color w:val="554936"/>
+          <w:rFonts w:ascii="Times New Roman" w:eastAsia="Times New Roman" w:hAnsi="Times New Roman" w:cs="Times New Roman"/>
+          <w:color w:val="000000"/>
           <w:spacing w:val="0"/>
           <w:w w:val="100"/>
           <w:position w:val="0"/>
@@ -260,9 +275,10 @@
       </w:r>
       <w:r>
         <w:rPr>
+          <w:rFonts w:ascii="Times New Roman" w:eastAsia="Times New Roman" w:hAnsi="Times New Roman" w:cs="Times New Roman"/>
           <w:i/>
           <w:iCs/>
-          <w:color w:val="554936"/>
+          <w:color w:val="000000"/>
           <w:spacing w:val="0"/>
           <w:w w:val="100"/>
           <w:position w:val="0"/>
@@ -273,7 +289,8 @@
       </w:r>
       <w:r>
         <w:rPr>
-          <w:color w:val="554936"/>
+          <w:rFonts w:ascii="Times New Roman" w:eastAsia="Times New Roman" w:hAnsi="Times New Roman" w:cs="Times New Roman"/>
+          <w:color w:val="000000"/>
           <w:spacing w:val="0"/>
           <w:w w:val="100"/>
           <w:position w:val="0"/>
@@ -284,8 +301,9 @@
       </w:r>
       <w:r>
         <w:rPr>
-          <w:smallCaps/>
-          <w:color w:val="554936"/>
+          <w:rFonts w:ascii="Times New Roman" w:eastAsia="Times New Roman" w:hAnsi="Times New Roman" w:cs="Times New Roman"/>
+          <w:smallCaps/>
+          <w:color w:val="000000"/>
           <w:spacing w:val="0"/>
           <w:w w:val="100"/>
           <w:position w:val="0"/>
@@ -296,7 +314,8 @@
       </w:r>
       <w:r>
         <w:rPr>
-          <w:color w:val="554936"/>
+          <w:rFonts w:ascii="Times New Roman" w:eastAsia="Times New Roman" w:hAnsi="Times New Roman" w:cs="Times New Roman"/>
+          <w:color w:val="000000"/>
           <w:spacing w:val="0"/>
           <w:w w:val="100"/>
           <w:position w:val="0"/>
@@ -307,8 +326,9 @@
       </w:r>
       <w:r>
         <w:rPr>
-          <w:smallCaps/>
-          <w:color w:val="554936"/>
+          <w:rFonts w:ascii="Times New Roman" w:eastAsia="Times New Roman" w:hAnsi="Times New Roman" w:cs="Times New Roman"/>
+          <w:smallCaps/>
+          <w:color w:val="000000"/>
           <w:spacing w:val="0"/>
           <w:w w:val="100"/>
           <w:position w:val="0"/>
@@ -319,7 +339,8 @@
       </w:r>
       <w:r>
         <w:rPr>
-          <w:color w:val="554936"/>
+          <w:rFonts w:ascii="Times New Roman" w:eastAsia="Times New Roman" w:hAnsi="Times New Roman" w:cs="Times New Roman"/>
+          <w:color w:val="000000"/>
           <w:spacing w:val="0"/>
           <w:w w:val="100"/>
           <w:position w:val="0"/>
@@ -330,8 +351,9 @@
       </w:r>
       <w:r>
         <w:rPr>
-          <w:smallCaps/>
-          <w:color w:val="554936"/>
+          <w:rFonts w:ascii="Times New Roman" w:eastAsia="Times New Roman" w:hAnsi="Times New Roman" w:cs="Times New Roman"/>
+          <w:smallCaps/>
+          <w:color w:val="000000"/>
           <w:spacing w:val="0"/>
           <w:w w:val="100"/>
           <w:position w:val="0"/>
@@ -342,7 +364,8 @@
       </w:r>
       <w:r>
         <w:rPr>
-          <w:color w:val="554936"/>
+          <w:rFonts w:ascii="Times New Roman" w:eastAsia="Times New Roman" w:hAnsi="Times New Roman" w:cs="Times New Roman"/>
+          <w:color w:val="000000"/>
           <w:spacing w:val="0"/>
           <w:w w:val="100"/>
           <w:position w:val="0"/>
@@ -353,8 +376,9 @@
       </w:r>
       <w:r>
         <w:rPr>
-          <w:smallCaps/>
-          <w:color w:val="554936"/>
+          <w:rFonts w:ascii="Times New Roman" w:eastAsia="Times New Roman" w:hAnsi="Times New Roman" w:cs="Times New Roman"/>
+          <w:smallCaps/>
+          <w:color w:val="000000"/>
           <w:spacing w:val="0"/>
           <w:w w:val="100"/>
           <w:position w:val="0"/>
@@ -365,7 +389,8 @@
       </w:r>
       <w:r>
         <w:rPr>
-          <w:color w:val="554936"/>
+          <w:rFonts w:ascii="Times New Roman" w:eastAsia="Times New Roman" w:hAnsi="Times New Roman" w:cs="Times New Roman"/>
+          <w:color w:val="000000"/>
           <w:spacing w:val="0"/>
           <w:w w:val="100"/>
           <w:position w:val="0"/>
@@ -376,8 +401,9 @@
       </w:r>
       <w:r>
         <w:rPr>
-          <w:smallCaps/>
-          <w:color w:val="554936"/>
+          <w:rFonts w:ascii="Times New Roman" w:eastAsia="Times New Roman" w:hAnsi="Times New Roman" w:cs="Times New Roman"/>
+          <w:smallCaps/>
+          <w:color w:val="000000"/>
           <w:spacing w:val="0"/>
           <w:w w:val="100"/>
           <w:position w:val="0"/>
@@ -388,7 +414,8 @@
       </w:r>
       <w:r>
         <w:rPr>
-          <w:color w:val="554936"/>
+          <w:rFonts w:ascii="Times New Roman" w:eastAsia="Times New Roman" w:hAnsi="Times New Roman" w:cs="Times New Roman"/>
+          <w:color w:val="000000"/>
           <w:spacing w:val="0"/>
           <w:w w:val="100"/>
           <w:position w:val="0"/>
@@ -399,9 +426,10 @@
       </w:r>
       <w:r>
         <w:rPr>
+          <w:rFonts w:ascii="Times New Roman" w:eastAsia="Times New Roman" w:hAnsi="Times New Roman" w:cs="Times New Roman"/>
           <w:i/>
           <w:iCs/>
-          <w:color w:val="554936"/>
+          <w:color w:val="000000"/>
           <w:spacing w:val="0"/>
           <w:w w:val="100"/>
           <w:position w:val="0"/>
@@ -412,7 +440,8 @@
       </w:r>
       <w:r>
         <w:rPr>
-          <w:color w:val="554936"/>
+          <w:rFonts w:ascii="Times New Roman" w:eastAsia="Times New Roman" w:hAnsi="Times New Roman" w:cs="Times New Roman"/>
+          <w:color w:val="000000"/>
           <w:spacing w:val="0"/>
           <w:w w:val="100"/>
           <w:position w:val="0"/>
@@ -423,8 +452,9 @@
       </w:r>
       <w:r>
         <w:rPr>
-          <w:smallCaps/>
-          <w:color w:val="554936"/>
+          <w:rFonts w:ascii="Times New Roman" w:eastAsia="Times New Roman" w:hAnsi="Times New Roman" w:cs="Times New Roman"/>
+          <w:smallCaps/>
+          <w:color w:val="000000"/>
           <w:spacing w:val="0"/>
           <w:w w:val="100"/>
           <w:position w:val="0"/>
@@ -435,7 +465,8 @@
       </w:r>
       <w:r>
         <w:rPr>
-          <w:color w:val="554936"/>
+          <w:rFonts w:ascii="Times New Roman" w:eastAsia="Times New Roman" w:hAnsi="Times New Roman" w:cs="Times New Roman"/>
+          <w:color w:val="000000"/>
           <w:spacing w:val="0"/>
           <w:w w:val="100"/>
           <w:position w:val="0"/>
@@ -446,8 +477,9 @@
       </w:r>
       <w:r>
         <w:rPr>
-          <w:smallCaps/>
-          <w:color w:val="554936"/>
+          <w:rFonts w:ascii="Times New Roman" w:eastAsia="Times New Roman" w:hAnsi="Times New Roman" w:cs="Times New Roman"/>
+          <w:smallCaps/>
+          <w:color w:val="000000"/>
           <w:spacing w:val="0"/>
           <w:w w:val="100"/>
           <w:position w:val="0"/>
@@ -458,7 +490,8 @@
       </w:r>
       <w:r>
         <w:rPr>
-          <w:color w:val="554936"/>
+          <w:rFonts w:ascii="Times New Roman" w:eastAsia="Times New Roman" w:hAnsi="Times New Roman" w:cs="Times New Roman"/>
+          <w:color w:val="000000"/>
           <w:spacing w:val="0"/>
           <w:w w:val="100"/>
           <w:position w:val="0"/>
@@ -475,8 +508,9 @@
       </w:r>
       <w:r>
         <w:rPr>
-          <w:smallCaps/>
-          <w:color w:val="554936"/>
+          <w:rFonts w:ascii="Times New Roman" w:eastAsia="Times New Roman" w:hAnsi="Times New Roman" w:cs="Times New Roman"/>
+          <w:smallCaps/>
+          <w:color w:val="000000"/>
           <w:spacing w:val="0"/>
           <w:w w:val="100"/>
           <w:position w:val="0"/>
@@ -487,7 +521,8 @@
       </w:r>
       <w:r>
         <w:rPr>
-          <w:color w:val="554936"/>
+          <w:rFonts w:ascii="Times New Roman" w:eastAsia="Times New Roman" w:hAnsi="Times New Roman" w:cs="Times New Roman"/>
+          <w:color w:val="000000"/>
           <w:spacing w:val="0"/>
           <w:w w:val="100"/>
           <w:position w:val="0"/>
@@ -500,8 +535,9 @@
       </w:r>
       <w:r>
         <w:rPr>
-          <w:smallCaps/>
-          <w:color w:val="554936"/>
+          <w:rFonts w:ascii="Times New Roman" w:eastAsia="Times New Roman" w:hAnsi="Times New Roman" w:cs="Times New Roman"/>
+          <w:smallCaps/>
+          <w:color w:val="000000"/>
           <w:spacing w:val="0"/>
           <w:w w:val="100"/>
           <w:position w:val="0"/>
@@ -512,7 +548,8 @@
       </w:r>
       <w:r>
         <w:rPr>
-          <w:color w:val="554936"/>
+          <w:rFonts w:ascii="Times New Roman" w:eastAsia="Times New Roman" w:hAnsi="Times New Roman" w:cs="Times New Roman"/>
+          <w:color w:val="000000"/>
           <w:spacing w:val="0"/>
           <w:w w:val="100"/>
           <w:position w:val="0"/>
@@ -529,8 +566,7 @@
         <w:numRestart w:val="continuous"/>
       </w:footnotePr>
       <w:pgSz w:w="12240" w:h="16840"/>
-      <w:pgMar w:top="1842" w:left="1512" w:right="1188" w:bottom="1150" w:header="1414" w:footer="722" w:gutter="0"/>
-      <w:pgNumType w:start="122"/>
+      <w:pgMar w:top="1842" w:left="1512" w:right="1188" w:bottom="1150" w:header="0" w:footer="3" w:gutter="0"/>
       <w:cols w:space="720"/>
       <w:noEndnote/>
       <w:rtlGutter w:val="0"/>
@@ -565,7 +601,7 @@
   <w:docDefaults>
     <w:rPrDefault>
       <w:rPr>
-        <w:rFonts w:ascii="Arial Unicode MS" w:eastAsia="Arial Unicode MS" w:hAnsi="Arial Unicode MS" w:cs="Arial Unicode MS"/>
+        <w:rFonts w:ascii="Times New Roman" w:eastAsia="Times New Roman" w:hAnsi="Times New Roman" w:cs="Times New Roman"/>
         <w:sz w:val="24"/>
         <w:szCs w:val="24"/>
         <w:lang w:val="en-US" w:eastAsia="en-US" w:bidi="en-US"/>
@@ -597,7 +633,7 @@
       <w:jc w:val="left"/>
     </w:pPr>
     <w:rPr>
-      <w:rFonts w:ascii="Arial Unicode MS" w:eastAsia="Arial Unicode MS" w:hAnsi="Arial Unicode MS" w:cs="Arial Unicode MS"/>
+      <w:rFonts w:ascii="Times New Roman" w:eastAsia="Times New Roman" w:hAnsi="Times New Roman" w:cs="Times New Roman"/>
       <w:color w:val="000000"/>
       <w:spacing w:val="0"/>
       <w:w w:val="100"/>
@@ -611,7 +647,7 @@
   <w:style w:type="character" w:default="1" w:styleId="DefaultParagraphFont">
     <w:name w:val="Default Paragraph Font"/>
     <w:rPr>
-      <w:rFonts w:ascii="Arial Unicode MS" w:eastAsia="Arial Unicode MS" w:hAnsi="Arial Unicode MS" w:cs="Arial Unicode MS"/>
+      <w:rFonts w:ascii="Times New Roman" w:eastAsia="Times New Roman" w:hAnsi="Times New Roman" w:cs="Times New Roman"/>
       <w:color w:val="000000"/>
       <w:spacing w:val="0"/>
       <w:w w:val="100"/>
@@ -622,46 +658,50 @@
       <w:lang w:val="en-US" w:eastAsia="en-US" w:bidi="en-US"/>
     </w:rPr>
   </w:style>
-  <w:style w:type="character" w:customStyle="1" w:styleId="CharStyle3">
+  <w:style w:type="character" w:styleId="Hyperlink">
+    <w:name w:val="Hyperlink"/>
+    <w:basedOn w:val="DefaultParagraphFont"/>
+    <w:rPr>
+      <w:color w:val="0066CC"/>
+      <w:u w:val="single"/>
+    </w:rPr>
+  </w:style>
+  <w:style w:type="character" w:customStyle="1" w:styleId="CharStyle4">
     <w:name w:val="Body text (2)_"/>
     <w:basedOn w:val="DefaultParagraphFont"/>
-    <w:link w:val="Style2"/>
+    <w:link w:val="Style3"/>
     <w:rPr>
-      <w:rFonts w:ascii="Times New Roman" w:eastAsia="Times New Roman" w:hAnsi="Times New Roman" w:cs="Times New Roman"/>
       <w:b w:val="0"/>
       <w:bCs w:val="0"/>
       <w:i w:val="0"/>
       <w:iCs w:val="0"/>
       <w:smallCaps w:val="0"/>
       <w:strike w:val="0"/>
-      <w:color w:val="746C54"/>
       <w:sz w:val="15"/>
       <w:szCs w:val="15"/>
       <w:u w:val="none"/>
     </w:rPr>
   </w:style>
-  <w:style w:type="character" w:customStyle="1" w:styleId="CharStyle6">
+  <w:style w:type="character" w:customStyle="1" w:styleId="CharStyle7">
     <w:name w:val="Body text_"/>
     <w:basedOn w:val="DefaultParagraphFont"/>
-    <w:link w:val="Style5"/>
+    <w:link w:val="Style6"/>
     <w:rPr>
-      <w:rFonts w:ascii="Times New Roman" w:eastAsia="Times New Roman" w:hAnsi="Times New Roman" w:cs="Times New Roman"/>
       <w:b w:val="0"/>
       <w:bCs w:val="0"/>
       <w:i w:val="0"/>
       <w:iCs w:val="0"/>
       <w:smallCaps w:val="0"/>
       <w:strike w:val="0"/>
-      <w:color w:val="746C54"/>
       <w:sz w:val="18"/>
       <w:szCs w:val="18"/>
       <w:u w:val="none"/>
     </w:rPr>
   </w:style>
-  <w:style w:type="paragraph" w:customStyle="1" w:styleId="Style2">
+  <w:style w:type="paragraph" w:customStyle="1" w:styleId="Style3">
     <w:name w:val="Body text (2)"/>
     <w:basedOn w:val="Normal"/>
-    <w:link w:val="CharStyle3"/>
+    <w:link w:val="CharStyle4"/>
     <w:pPr>
       <w:widowControl w:val="0"/>
       <w:shd w:val="clear" w:color="auto" w:fill="FFFFFF"/>
@@ -670,23 +710,21 @@
       <w:jc w:val="both"/>
     </w:pPr>
     <w:rPr>
-      <w:rFonts w:ascii="Times New Roman" w:eastAsia="Times New Roman" w:hAnsi="Times New Roman" w:cs="Times New Roman"/>
       <w:b w:val="0"/>
       <w:bCs w:val="0"/>
       <w:i w:val="0"/>
       <w:iCs w:val="0"/>
       <w:smallCaps w:val="0"/>
       <w:strike w:val="0"/>
-      <w:color w:val="746C54"/>
       <w:sz w:val="15"/>
       <w:szCs w:val="15"/>
       <w:u w:val="none"/>
     </w:rPr>
   </w:style>
-  <w:style w:type="paragraph" w:styleId="Style5">
+  <w:style w:type="paragraph" w:styleId="Style6">
     <w:name w:val="Body text"/>
     <w:basedOn w:val="Normal"/>
-    <w:link w:val="CharStyle6"/>
+    <w:link w:val="CharStyle7"/>
     <w:qFormat/>
     <w:pPr>
       <w:widowControl w:val="0"/>
@@ -695,14 +733,12 @@
       <w:jc w:val="both"/>
     </w:pPr>
     <w:rPr>
-      <w:rFonts w:ascii="Times New Roman" w:eastAsia="Times New Roman" w:hAnsi="Times New Roman" w:cs="Times New Roman"/>
       <w:b w:val="0"/>
       <w:bCs w:val="0"/>
       <w:i w:val="0"/>
       <w:iCs w:val="0"/>
       <w:smallCaps w:val="0"/>
       <w:strike w:val="0"/>
-      <w:color w:val="746C54"/>
       <w:sz w:val="18"/>
       <w:szCs w:val="18"/>
       <w:u w:val="none"/>
